--- a/Документы/Заключение по результатам ПП 01.01.docx
+++ b/Документы/Заключение по результатам ПП 01.01.docx
@@ -107,43 +107,73 @@
           <w:bCs/>
         </w:rPr>
       </w:pPr>
+      <w:r>
+        <w:t>студент</w:t>
+      </w:r>
+      <w:r>
+        <w:t xml:space="preserve"> </w:t>
+      </w:r>
       <w:proofErr w:type="gramStart"/>
       <w:r>
-        <w:t>студент</w:t>
+        <w:t>3</w:t>
       </w:r>
       <w:r>
         <w:t xml:space="preserve"> </w:t>
       </w:r>
       <w:r>
+        <w:t xml:space="preserve"> курса</w:t>
+      </w:r>
+      <w:proofErr w:type="gramEnd"/>
+      <w:r>
         <w:t xml:space="preserve"> </w:t>
       </w:r>
       <w:r>
         <w:rPr>
           <w:u w:val="single"/>
         </w:rPr>
-        <w:t>3</w:t>
-      </w:r>
-      <w:proofErr w:type="gramEnd"/>
+        <w:t>33</w:t>
+      </w:r>
+      <w:r>
+        <w:rPr>
+          <w:u w:val="single"/>
+        </w:rPr>
+        <w:t>1</w:t>
+      </w:r>
+      <w:r>
+        <w:t xml:space="preserve"> группы</w:t>
+      </w:r>
       <w:r>
         <w:t xml:space="preserve"> </w:t>
       </w:r>
       <w:r>
-        <w:t xml:space="preserve"> курса </w:t>
-      </w:r>
-      <w:r>
-        <w:rPr>
-          <w:u w:val="single"/>
-        </w:rPr>
-        <w:t>33</w:t>
-      </w:r>
-      <w:r>
-        <w:rPr>
-          <w:u w:val="single"/>
-        </w:rPr>
-        <w:t>1</w:t>
-      </w:r>
-      <w:r>
-        <w:t xml:space="preserve"> группы</w:t>
+        <w:rPr>
+          <w:u w:val="single"/>
+        </w:rPr>
+        <w:t>Мясников Денис Сергеевич</w:t>
+      </w:r>
+      <w:r>
+        <w:t xml:space="preserve">, обучающийся по специальности </w:t>
+      </w:r>
+      <w:r>
+        <w:rPr>
+          <w:u w:val="single"/>
+        </w:rPr>
+        <w:t>09.02.07 Информационные системы и программирование</w:t>
+      </w:r>
+      <w:r>
+        <w:t xml:space="preserve"> проходил</w:t>
+      </w:r>
+      <w:r>
+        <w:t xml:space="preserve"> производственную </w:t>
+      </w:r>
+      <w:r>
+        <w:t>практику</w:t>
+      </w:r>
+      <w:r>
+        <w:t xml:space="preserve"> по </w:t>
+      </w:r>
+      <w:r>
+        <w:t>профессиональному модулю</w:t>
       </w:r>
       <w:r>
         <w:t xml:space="preserve"> </w:t>
@@ -152,39 +182,6 @@
         <w:rPr>
           <w:u w:val="single"/>
         </w:rPr>
-        <w:t>Мясников Денис Сергеевич</w:t>
-      </w:r>
-      <w:r>
-        <w:t xml:space="preserve">, обучающийся по специальности </w:t>
-      </w:r>
-      <w:r>
-        <w:rPr>
-          <w:u w:val="single"/>
-        </w:rPr>
-        <w:t>09.02.07 Информационные системы и программирование</w:t>
-      </w:r>
-      <w:r>
-        <w:t xml:space="preserve"> проходил</w:t>
-      </w:r>
-      <w:r>
-        <w:t xml:space="preserve"> производственную </w:t>
-      </w:r>
-      <w:r>
-        <w:t>практику</w:t>
-      </w:r>
-      <w:r>
-        <w:t xml:space="preserve"> по </w:t>
-      </w:r>
-      <w:r>
-        <w:t>профессиональному модулю</w:t>
-      </w:r>
-      <w:r>
-        <w:t xml:space="preserve"> </w:t>
-      </w:r>
-      <w:r>
-        <w:rPr>
-          <w:u w:val="single"/>
-        </w:rPr>
         <w:t>ПМ.0</w:t>
       </w:r>
       <w:r>
@@ -209,7 +206,13 @@
         <w:rPr>
           <w:u w:val="single"/>
         </w:rPr>
-        <w:t>Обществе с ограниченной ответственностью «</w:t>
+        <w:t xml:space="preserve">ООО </w:t>
+      </w:r>
+      <w:r>
+        <w:rPr>
+          <w:u w:val="single"/>
+        </w:rPr>
+        <w:t>«</w:t>
       </w:r>
       <w:proofErr w:type="spellStart"/>
       <w:r>
@@ -241,31 +244,7 @@
         <w:rPr>
           <w:u w:val="single"/>
         </w:rPr>
-        <w:tab/>
-      </w:r>
-      <w:r>
-        <w:rPr>
-          <w:u w:val="single"/>
-        </w:rPr>
-        <w:tab/>
-      </w:r>
-      <w:r>
-        <w:rPr>
-          <w:u w:val="single"/>
-        </w:rPr>
-        <w:tab/>
-      </w:r>
-      <w:r>
-        <w:rPr>
-          <w:u w:val="single"/>
-        </w:rPr>
-        <w:tab/>
-      </w:r>
-      <w:r>
-        <w:rPr>
-          <w:u w:val="single"/>
-        </w:rPr>
-        <w:tab/>
+        <w:t>_</w:t>
       </w:r>
     </w:p>
     <w:p>
@@ -1232,6 +1211,7 @@
     <w:lsdException w:name="HTML Sample" w:semiHidden="1" w:unhideWhenUsed="1"/>
     <w:lsdException w:name="HTML Typewriter" w:semiHidden="1" w:unhideWhenUsed="1"/>
     <w:lsdException w:name="HTML Variable" w:semiHidden="1" w:unhideWhenUsed="1"/>
+    <w:lsdException w:name="Normal Table" w:semiHidden="1" w:unhideWhenUsed="1"/>
     <w:lsdException w:name="annotation subject" w:semiHidden="1" w:unhideWhenUsed="1"/>
     <w:lsdException w:name="No List" w:semiHidden="1" w:unhideWhenUsed="1"/>
     <w:lsdException w:name="Outline List 1" w:semiHidden="1" w:unhideWhenUsed="1"/>
@@ -1274,8 +1254,11 @@
     <w:lsdException w:name="Table Contemporary" w:semiHidden="1" w:unhideWhenUsed="1"/>
     <w:lsdException w:name="Table Elegant" w:semiHidden="1" w:unhideWhenUsed="1"/>
     <w:lsdException w:name="Table Professional" w:semiHidden="1" w:unhideWhenUsed="1"/>
+    <w:lsdException w:name="Table Subtle 1" w:semiHidden="1" w:unhideWhenUsed="1"/>
     <w:lsdException w:name="Table Subtle 2" w:semiHidden="1" w:unhideWhenUsed="1"/>
     <w:lsdException w:name="Table Web 1" w:semiHidden="1" w:unhideWhenUsed="1"/>
+    <w:lsdException w:name="Table Web 2" w:semiHidden="1" w:unhideWhenUsed="1"/>
+    <w:lsdException w:name="Table Web 3" w:semiHidden="1" w:unhideWhenUsed="1"/>
     <w:lsdException w:name="Balloon Text" w:semiHidden="1" w:unhideWhenUsed="1"/>
     <w:lsdException w:name="Table Grid" w:uiPriority="59"/>
     <w:lsdException w:name="Table Theme" w:semiHidden="1" w:unhideWhenUsed="1"/>
